--- a/отчет по идз.docx
+++ b/отчет по идз.docx
@@ -151,7 +151,23 @@
           <w:sz w:val="26"/>
           <w:szCs w:val="26"/>
         </w:rPr>
-        <w:t xml:space="preserve"> № ПО ДИСЦИПЛИНЕ</w:t>
+        <w:t xml:space="preserve"> №</w:t>
+      </w:r>
+      <w:r>
+        <w:rPr>
+          <w:b/>
+          <w:sz w:val="26"/>
+          <w:szCs w:val="26"/>
+        </w:rPr>
+        <w:t>3</w:t>
+      </w:r>
+      <w:r>
+        <w:rPr>
+          <w:b/>
+          <w:sz w:val="26"/>
+          <w:szCs w:val="26"/>
+        </w:rPr>
+        <w:t xml:space="preserve"> ПО ДИСЦИПЛИНЕ</w:t>
       </w:r>
       <w:r>
         <w:rPr>
@@ -351,10 +367,1818 @@
         <w:spacing w:after="160" w:line="259" w:lineRule="auto"/>
         <w:rPr>
           <w:rFonts w:eastAsiaTheme="minorEastAsia"/>
-        </w:rPr>
-      </w:pPr>
-      <w:bookmarkStart w:id="0" w:name="_GoBack"/>
+          <w:b/>
+        </w:rPr>
+      </w:pPr>
+      <w:r>
+        <w:rPr>
+          <w:rFonts w:eastAsiaTheme="minorEastAsia"/>
+          <w:b/>
+        </w:rPr>
+        <w:lastRenderedPageBreak/>
+        <w:t>Формальная постановка задачи:</w:t>
+      </w:r>
+    </w:p>
+    <w:p>
+      <w:pPr>
+        <w:spacing w:after="160" w:line="259" w:lineRule="auto"/>
+      </w:pPr>
+      <w:r>
+        <w:rPr>
+          <w:rFonts w:eastAsiaTheme="minorEastAsia"/>
+          <w:b/>
+          <w:lang w:val="en-US"/>
+        </w:rPr>
+        <w:t>X</w:t>
+      </w:r>
+      <w:r>
+        <w:rPr>
+          <w:rFonts w:eastAsiaTheme="minorEastAsia"/>
+          <w:b/>
+        </w:rPr>
+        <w:t xml:space="preserve"> = {</w:t>
+      </w:r>
+      <w:r>
+        <w:t xml:space="preserve">  </w:t>
+      </w:r>
+      <w:bookmarkStart w:id="0" w:name="_Hlk534842140"/>
+      <m:oMath>
+        <m:r>
+          <w:rPr>
+            <w:rFonts w:ascii="Cambria Math" w:hAnsi="Cambria Math"/>
+            <w:lang w:val="en-US"/>
+          </w:rPr>
+          <m:t>A</m:t>
+        </m:r>
+        <m:r>
+          <w:rPr>
+            <w:rFonts w:ascii="Cambria Math" w:hAnsi="Cambria Math"/>
+          </w:rPr>
+          <m:t>=</m:t>
+        </m:r>
+        <m:sSub>
+          <m:sSubPr>
+            <m:ctrlPr>
+              <w:rPr>
+                <w:rFonts w:ascii="Cambria Math" w:hAnsi="Cambria Math"/>
+                <w:i/>
+              </w:rPr>
+            </m:ctrlPr>
+          </m:sSubPr>
+          <m:e>
+            <m:r>
+              <w:rPr>
+                <w:rFonts w:ascii="Cambria Math" w:hAnsi="Cambria Math"/>
+              </w:rPr>
+              <m:t>{</m:t>
+            </m:r>
+            <m:sSub>
+              <m:sSubPr>
+                <m:ctrlPr>
+                  <w:rPr>
+                    <w:rFonts w:ascii="Cambria Math" w:hAnsi="Cambria Math"/>
+                    <w:i/>
+                  </w:rPr>
+                </m:ctrlPr>
+              </m:sSubPr>
+              <m:e>
+                <m:r>
+                  <w:rPr>
+                    <w:rFonts w:ascii="Cambria Math" w:hAnsi="Cambria Math"/>
+                  </w:rPr>
+                  <m:t>a</m:t>
+                </m:r>
+              </m:e>
+              <m:sub>
+                <m:r>
+                  <w:rPr>
+                    <w:rFonts w:ascii="Cambria Math" w:hAnsi="Cambria Math"/>
+                  </w:rPr>
+                  <m:t>i</m:t>
+                </m:r>
+              </m:sub>
+            </m:sSub>
+            <m:r>
+              <w:rPr>
+                <w:rFonts w:ascii="Cambria Math" w:hAnsi="Cambria Math"/>
+              </w:rPr>
+              <m:t xml:space="preserve"> | a</m:t>
+            </m:r>
+          </m:e>
+          <m:sub>
+            <m:r>
+              <w:rPr>
+                <w:rFonts w:ascii="Cambria Math" w:hAnsi="Cambria Math"/>
+              </w:rPr>
+              <m:t>i</m:t>
+            </m:r>
+          </m:sub>
+        </m:sSub>
+        <m:r>
+          <m:rPr>
+            <m:scr m:val="double-struck"/>
+          </m:rPr>
+          <w:rPr>
+            <w:rFonts w:ascii="Cambria Math" w:hAnsi="Cambria Math"/>
+          </w:rPr>
+          <m:t xml:space="preserve">∈Z, </m:t>
+        </m:r>
+        <m:r>
+          <w:rPr>
+            <w:rFonts w:ascii="Cambria Math" w:hAnsi="Cambria Math"/>
+            <w:lang w:val="en-US"/>
+          </w:rPr>
+          <m:t>i</m:t>
+        </m:r>
+        <m:r>
+          <w:rPr>
+            <w:rFonts w:ascii="Cambria Math" w:hAnsi="Cambria Math"/>
+          </w:rPr>
+          <m:t>=</m:t>
+        </m:r>
+        <m:acc>
+          <m:accPr>
+            <m:chr m:val="̅"/>
+            <m:ctrlPr>
+              <w:rPr>
+                <w:rFonts w:ascii="Cambria Math" w:hAnsi="Cambria Math"/>
+                <w:i/>
+                <w:lang w:val="en-US"/>
+              </w:rPr>
+            </m:ctrlPr>
+          </m:accPr>
+          <m:e>
+            <m:r>
+              <w:rPr>
+                <w:rFonts w:ascii="Cambria Math" w:hAnsi="Cambria Math"/>
+              </w:rPr>
+              <m:t xml:space="preserve">0, </m:t>
+            </m:r>
+            <m:r>
+              <w:rPr>
+                <w:rFonts w:ascii="Cambria Math" w:hAnsi="Cambria Math"/>
+                <w:lang w:val="en-US"/>
+              </w:rPr>
+              <m:t>n</m:t>
+            </m:r>
+            <m:r>
+              <w:rPr>
+                <w:rFonts w:ascii="Cambria Math" w:hAnsi="Cambria Math"/>
+              </w:rPr>
+              <m:t>-1</m:t>
+            </m:r>
+          </m:e>
+        </m:acc>
+        <m:r>
+          <w:rPr>
+            <w:rFonts w:ascii="Cambria Math" w:hAnsi="Cambria Math"/>
+          </w:rPr>
+          <m:t>,  n</m:t>
+        </m:r>
+        <m:r>
+          <m:rPr>
+            <m:scr m:val="double-struck"/>
+          </m:rPr>
+          <w:rPr>
+            <w:rFonts w:ascii="Cambria Math" w:hAnsi="Cambria Math"/>
+          </w:rPr>
+          <m:t>∈N</m:t>
+        </m:r>
+        <m:r>
+          <w:rPr>
+            <w:rFonts w:ascii="Cambria Math" w:eastAsiaTheme="minorEastAsia" w:hAnsi="Cambria Math"/>
+          </w:rPr>
+          <m:t>}</m:t>
+        </m:r>
+      </m:oMath>
       <w:bookmarkEnd w:id="0"/>
+      <w:r>
+        <w:t xml:space="preserve"> </w:t>
+      </w:r>
+      <w:r>
+        <w:rPr>
+          <w:rFonts w:eastAsiaTheme="minorEastAsia"/>
+          <w:b/>
+        </w:rPr>
+        <w:t>}</w:t>
+      </w:r>
+    </w:p>
+    <w:p>
+      <w:pPr>
+        <w:spacing w:after="160" w:line="259" w:lineRule="auto"/>
+        <w:rPr>
+          <w:lang w:val="en-US"/>
+        </w:rPr>
+      </w:pPr>
+      <w:r>
+        <w:rPr>
+          <w:rFonts w:eastAsiaTheme="minorEastAsia"/>
+          <w:b/>
+          <w:lang w:val="en-US"/>
+        </w:rPr>
+        <w:t>Y</w:t>
+      </w:r>
+      <w:r>
+        <w:rPr>
+          <w:rFonts w:eastAsiaTheme="minorEastAsia"/>
+          <w:b/>
+          <w:lang w:val="en-US"/>
+        </w:rPr>
+        <w:t xml:space="preserve"> = {</w:t>
+      </w:r>
+      <w:r>
+        <w:rPr>
+          <w:lang w:val="en-US"/>
+        </w:rPr>
+        <w:t xml:space="preserve"> </w:t>
+      </w:r>
+      <m:oMath>
+        <m:r>
+          <w:rPr>
+            <w:rFonts w:ascii="Cambria Math" w:hAnsi="Cambria Math"/>
+            <w:lang w:val="en-US"/>
+          </w:rPr>
+          <m:t>B=</m:t>
+        </m:r>
+        <m:d>
+          <m:dPr>
+            <m:begChr m:val="{"/>
+            <m:endChr m:val="|"/>
+            <m:ctrlPr>
+              <w:rPr>
+                <w:rFonts w:ascii="Cambria Math" w:hAnsi="Cambria Math"/>
+                <w:i/>
+                <w:lang w:val="en-US"/>
+              </w:rPr>
+            </m:ctrlPr>
+          </m:dPr>
+          <m:e>
+            <m:sSub>
+              <m:sSubPr>
+                <m:ctrlPr>
+                  <w:rPr>
+                    <w:rFonts w:ascii="Cambria Math" w:hAnsi="Cambria Math"/>
+                    <w:i/>
+                    <w:lang w:val="en-US"/>
+                  </w:rPr>
+                </m:ctrlPr>
+              </m:sSubPr>
+              <m:e>
+                <m:r>
+                  <w:rPr>
+                    <w:rFonts w:ascii="Cambria Math" w:hAnsi="Cambria Math"/>
+                    <w:lang w:val="en-US"/>
+                  </w:rPr>
+                  <m:t>a</m:t>
+                </m:r>
+              </m:e>
+              <m:sub>
+                <m:r>
+                  <w:rPr>
+                    <w:rFonts w:ascii="Cambria Math" w:hAnsi="Cambria Math"/>
+                    <w:lang w:val="en-US"/>
+                  </w:rPr>
+                  <m:t>i</m:t>
+                </m:r>
+              </m:sub>
+            </m:sSub>
+            <m:r>
+              <w:rPr>
+                <w:rFonts w:ascii="Cambria Math" w:eastAsiaTheme="minorEastAsia" w:hAnsi="Cambria Math"/>
+                <w:lang w:val="en-US"/>
+              </w:rPr>
+              <m:t xml:space="preserve"> </m:t>
+            </m:r>
+            <m:ctrlPr>
+              <w:rPr>
+                <w:rFonts w:ascii="Cambria Math" w:eastAsiaTheme="minorEastAsia" w:hAnsi="Cambria Math"/>
+                <w:i/>
+                <w:lang w:val="en-US"/>
+              </w:rPr>
+            </m:ctrlPr>
+          </m:e>
+        </m:d>
+        <m:r>
+          <w:rPr>
+            <w:rFonts w:ascii="Cambria Math" w:eastAsiaTheme="minorEastAsia" w:hAnsi="Cambria Math"/>
+            <w:lang w:val="en-US"/>
+          </w:rPr>
+          <m:t xml:space="preserve"> ∀i=</m:t>
+        </m:r>
+        <m:acc>
+          <m:accPr>
+            <m:chr m:val="̅"/>
+            <m:ctrlPr>
+              <w:rPr>
+                <w:rFonts w:ascii="Cambria Math" w:eastAsiaTheme="minorEastAsia" w:hAnsi="Cambria Math"/>
+                <w:i/>
+                <w:lang w:val="en-US"/>
+              </w:rPr>
+            </m:ctrlPr>
+          </m:accPr>
+          <m:e>
+            <m:r>
+              <w:rPr>
+                <w:rFonts w:ascii="Cambria Math" w:eastAsiaTheme="minorEastAsia" w:hAnsi="Cambria Math"/>
+                <w:lang w:val="en-US"/>
+              </w:rPr>
+              <m:t>1,n-1</m:t>
+            </m:r>
+          </m:e>
+        </m:acc>
+        <m:r>
+          <w:rPr>
+            <w:rFonts w:ascii="Cambria Math" w:eastAsiaTheme="minorEastAsia" w:hAnsi="Cambria Math"/>
+            <w:lang w:val="en-US"/>
+          </w:rPr>
+          <m:t xml:space="preserve"> </m:t>
+        </m:r>
+        <m:sSub>
+          <m:sSubPr>
+            <m:ctrlPr>
+              <w:rPr>
+                <w:rFonts w:ascii="Cambria Math" w:eastAsiaTheme="minorEastAsia" w:hAnsi="Cambria Math"/>
+                <w:i/>
+                <w:lang w:val="en-US"/>
+              </w:rPr>
+            </m:ctrlPr>
+          </m:sSubPr>
+          <m:e>
+            <m:r>
+              <w:rPr>
+                <w:rFonts w:ascii="Cambria Math" w:eastAsiaTheme="minorEastAsia" w:hAnsi="Cambria Math"/>
+                <w:lang w:val="en-US"/>
+              </w:rPr>
+              <m:t>a</m:t>
+            </m:r>
+          </m:e>
+          <m:sub>
+            <m:r>
+              <w:rPr>
+                <w:rFonts w:ascii="Cambria Math" w:eastAsiaTheme="minorEastAsia" w:hAnsi="Cambria Math"/>
+                <w:lang w:val="en-US"/>
+              </w:rPr>
+              <m:t>i</m:t>
+            </m:r>
+          </m:sub>
+        </m:sSub>
+        <m:r>
+          <w:rPr>
+            <w:rFonts w:ascii="Cambria Math" w:eastAsiaTheme="minorEastAsia" w:hAnsi="Cambria Math"/>
+            <w:lang w:val="en-US"/>
+          </w:rPr>
+          <m:t>≥</m:t>
+        </m:r>
+        <m:sSub>
+          <m:sSubPr>
+            <m:ctrlPr>
+              <w:rPr>
+                <w:rFonts w:ascii="Cambria Math" w:eastAsiaTheme="minorEastAsia" w:hAnsi="Cambria Math"/>
+                <w:i/>
+                <w:lang w:val="en-US"/>
+              </w:rPr>
+            </m:ctrlPr>
+          </m:sSubPr>
+          <m:e>
+            <m:r>
+              <w:rPr>
+                <w:rFonts w:ascii="Cambria Math" w:eastAsiaTheme="minorEastAsia" w:hAnsi="Cambria Math"/>
+                <w:lang w:val="en-US"/>
+              </w:rPr>
+              <m:t>a</m:t>
+            </m:r>
+          </m:e>
+          <m:sub>
+            <m:r>
+              <w:rPr>
+                <w:rFonts w:ascii="Cambria Math" w:eastAsiaTheme="minorEastAsia" w:hAnsi="Cambria Math"/>
+                <w:lang w:val="en-US"/>
+              </w:rPr>
+              <m:t>i-1</m:t>
+            </m:r>
+          </m:sub>
+        </m:sSub>
+        <m:r>
+          <w:rPr>
+            <w:rFonts w:ascii="Cambria Math" w:eastAsiaTheme="minorEastAsia" w:hAnsi="Cambria Math"/>
+            <w:lang w:val="en-US"/>
+          </w:rPr>
+          <m:t>}</m:t>
+        </m:r>
+      </m:oMath>
+    </w:p>
+    <w:p>
+      <w:pPr>
+        <w:spacing w:after="160" w:line="259" w:lineRule="auto"/>
+        <w:ind w:firstLine="709"/>
+        <w:rPr>
+          <w:rFonts w:eastAsiaTheme="minorEastAsia"/>
+          <w:b/>
+        </w:rPr>
+      </w:pPr>
+      <w:r>
+        <w:rPr>
+          <w:rFonts w:eastAsiaTheme="minorEastAsia"/>
+          <w:b/>
+        </w:rPr>
+        <w:t>}</w:t>
+      </w:r>
+    </w:p>
+    <w:p>
+      <w:pPr>
+        <w:spacing w:after="160" w:line="259" w:lineRule="auto"/>
+        <w:rPr>
+          <w:rFonts w:eastAsiaTheme="minorEastAsia"/>
+          <w:b/>
+        </w:rPr>
+      </w:pPr>
+      <w:r>
+        <w:rPr>
+          <w:rFonts w:eastAsiaTheme="minorEastAsia"/>
+          <w:b/>
+          <w:lang w:val="en-US"/>
+        </w:rPr>
+        <w:t>F</w:t>
+      </w:r>
+      <w:r>
+        <w:rPr>
+          <w:rFonts w:eastAsiaTheme="minorEastAsia"/>
+          <w:b/>
+        </w:rPr>
+        <w:t xml:space="preserve"> = {</w:t>
+      </w:r>
+    </w:p>
+    <w:p>
+      <w:pPr>
+        <w:spacing w:after="160" w:line="259" w:lineRule="auto"/>
+        <w:ind w:firstLine="709"/>
+        <w:rPr>
+          <w:rFonts w:eastAsiaTheme="minorEastAsia"/>
+          <w:b/>
+        </w:rPr>
+      </w:pPr>
+      <w:r>
+        <w:rPr>
+          <w:rFonts w:eastAsiaTheme="minorEastAsia"/>
+          <w:b/>
+        </w:rPr>
+        <w:t>}</w:t>
+      </w:r>
+    </w:p>
+    <w:p>
+      <w:pPr>
+        <w:spacing w:after="160" w:line="259" w:lineRule="auto"/>
+        <w:rPr>
+          <w:b/>
+          <w:lang w:val="en-US"/>
+        </w:rPr>
+      </w:pPr>
+      <w:r>
+        <w:rPr>
+          <w:b/>
+        </w:rPr>
+        <w:t>Спецификация</w:t>
+      </w:r>
+      <w:r>
+        <w:rPr>
+          <w:b/>
+          <w:lang w:val="en-US"/>
+        </w:rPr>
+        <w:t xml:space="preserve"> </w:t>
+      </w:r>
+      <w:r>
+        <w:rPr>
+          <w:b/>
+        </w:rPr>
+        <w:t>типов</w:t>
+      </w:r>
+      <w:r>
+        <w:rPr>
+          <w:b/>
+          <w:lang w:val="en-US"/>
+        </w:rPr>
+        <w:t>:</w:t>
+      </w:r>
+    </w:p>
+    <w:p>
+      <w:pPr>
+        <w:spacing w:after="160" w:line="259" w:lineRule="auto"/>
+        <w:rPr>
+          <w:lang w:val="en-US"/>
+        </w:rPr>
+      </w:pPr>
+      <w:r>
+        <w:rPr>
+          <w:lang w:val="en-US"/>
+        </w:rPr>
+        <w:t>type T_VECTOR = array [</w:t>
+      </w:r>
+      <w:proofErr w:type="gramStart"/>
+      <w:r>
+        <w:rPr>
+          <w:lang w:val="en-US"/>
+        </w:rPr>
+        <w:t>0..</w:t>
+      </w:r>
+      <w:proofErr w:type="gramEnd"/>
+      <w:r>
+        <w:rPr>
+          <w:lang w:val="en-US"/>
+        </w:rPr>
+        <w:t>n</w:t>
+      </w:r>
+      <w:r>
+        <w:rPr>
+          <w:lang w:val="en-US"/>
+        </w:rPr>
+        <w:t>-1</w:t>
+      </w:r>
+      <w:r>
+        <w:rPr>
+          <w:lang w:val="en-US"/>
+        </w:rPr>
+        <w:t>] of integer; //</w:t>
+      </w:r>
+      <w:r>
+        <w:t>вектор</w:t>
+      </w:r>
+    </w:p>
+    <w:p>
+      <w:pPr>
+        <w:spacing w:after="160" w:line="259" w:lineRule="auto"/>
+        <w:rPr>
+          <w:b/>
+        </w:rPr>
+      </w:pPr>
+      <w:r>
+        <w:rPr>
+          <w:b/>
+        </w:rPr>
+        <w:t>Спецификация процедур:</w:t>
+      </w:r>
+    </w:p>
+    <w:p>
+      <w:pPr>
+        <w:pStyle w:val="ac"/>
+        <w:numPr>
+          <w:ilvl w:val="0"/>
+          <w:numId w:val="1"/>
+        </w:numPr>
+        <w:spacing w:after="160" w:line="259" w:lineRule="auto"/>
+        <w:rPr>
+          <w:lang w:val="en-US"/>
+        </w:rPr>
+      </w:pPr>
+      <w:r>
+        <w:rPr>
+          <w:lang w:val="en-US"/>
+        </w:rPr>
+        <w:t xml:space="preserve">procedure </w:t>
+      </w:r>
+      <w:proofErr w:type="gramStart"/>
+      <w:r>
+        <w:rPr>
+          <w:lang w:val="en-US"/>
+        </w:rPr>
+        <w:t>twinsertsort(</w:t>
+      </w:r>
+      <w:proofErr w:type="gramEnd"/>
+      <w:r>
+        <w:rPr>
+          <w:lang w:val="en-US"/>
+        </w:rPr>
+        <w:t>var vect: T_VECTOR; size: byte);</w:t>
+      </w:r>
+    </w:p>
+    <w:p>
+      <w:pPr>
+        <w:spacing w:after="160" w:line="259" w:lineRule="auto"/>
+      </w:pPr>
+      <w:r>
+        <w:t>Сортир</w:t>
+      </w:r>
+      <w:r>
+        <w:t>овка</w:t>
+      </w:r>
+      <w:r>
+        <w:t xml:space="preserve"> по возрастанию</w:t>
+      </w:r>
+      <w:r>
+        <w:t xml:space="preserve"> вектор</w:t>
+      </w:r>
+      <w:r>
+        <w:t>а</w:t>
+      </w:r>
+      <w:r>
+        <w:t xml:space="preserve"> </w:t>
+      </w:r>
+      <w:r>
+        <w:rPr>
+          <w:lang w:val="en-US"/>
+        </w:rPr>
+        <w:t>vect</w:t>
+      </w:r>
+      <w:r>
+        <w:t>, который содержит</w:t>
+      </w:r>
+      <w:r>
+        <w:t xml:space="preserve"> </w:t>
+      </w:r>
+      <w:r>
+        <w:rPr>
+          <w:lang w:val="en-US"/>
+        </w:rPr>
+        <w:t>size</w:t>
+      </w:r>
+      <w:r>
+        <w:t xml:space="preserve"> элементов, двухпутевы</w:t>
+      </w:r>
+      <w:r>
+        <w:t>ми</w:t>
+      </w:r>
+      <w:r>
+        <w:t xml:space="preserve"> вставк</w:t>
+      </w:r>
+      <w:r>
+        <w:t>ами.</w:t>
+      </w:r>
+    </w:p>
+    <w:p>
+      <w:pPr>
+        <w:pStyle w:val="ac"/>
+        <w:numPr>
+          <w:ilvl w:val="0"/>
+          <w:numId w:val="1"/>
+        </w:numPr>
+        <w:spacing w:after="160" w:line="259" w:lineRule="auto"/>
+        <w:rPr>
+          <w:lang w:val="en-US"/>
+        </w:rPr>
+      </w:pPr>
+      <w:r>
+        <w:rPr>
+          <w:lang w:val="en-US"/>
+        </w:rPr>
+        <w:t xml:space="preserve">procedure </w:t>
+      </w:r>
+      <w:proofErr w:type="gramStart"/>
+      <w:r>
+        <w:rPr>
+          <w:lang w:val="en-US"/>
+        </w:rPr>
+        <w:t>mergesort(</w:t>
+      </w:r>
+      <w:proofErr w:type="gramEnd"/>
+      <w:r>
+        <w:rPr>
+          <w:lang w:val="en-US"/>
+        </w:rPr>
+        <w:t>var vect: T_VECTOR; size: byte);</w:t>
+      </w:r>
+    </w:p>
+    <w:p>
+      <w:pPr>
+        <w:spacing w:after="160" w:line="259" w:lineRule="auto"/>
+      </w:pPr>
+      <w:r>
+        <w:t xml:space="preserve">Сортировка </w:t>
+      </w:r>
+      <w:r>
+        <w:t xml:space="preserve">по возрастанию </w:t>
+      </w:r>
+      <w:r>
+        <w:t>вектор</w:t>
+      </w:r>
+      <w:r>
+        <w:t>а</w:t>
+      </w:r>
+      <w:r>
+        <w:t xml:space="preserve"> </w:t>
+      </w:r>
+      <w:proofErr w:type="spellStart"/>
+      <w:r>
+        <w:rPr>
+          <w:lang w:val="en-US"/>
+        </w:rPr>
+        <w:t>vect</w:t>
+      </w:r>
+      <w:proofErr w:type="spellEnd"/>
+      <w:r>
+        <w:t>, который содержит</w:t>
+      </w:r>
+      <w:r>
+        <w:t xml:space="preserve"> </w:t>
+      </w:r>
+      <w:r>
+        <w:rPr>
+          <w:lang w:val="en-US"/>
+        </w:rPr>
+        <w:t>size</w:t>
+      </w:r>
+      <w:r>
+        <w:t xml:space="preserve"> элементов, слияниями.</w:t>
+      </w:r>
+    </w:p>
+    <w:p>
+      <w:pPr>
+        <w:spacing w:after="160" w:line="259" w:lineRule="auto"/>
+      </w:pPr>
+    </w:p>
+    <w:p>
+      <w:pPr>
+        <w:spacing w:after="160" w:line="259" w:lineRule="auto"/>
+        <w:rPr>
+          <w:b/>
+        </w:rPr>
+      </w:pPr>
+      <w:r>
+        <w:rPr>
+          <w:b/>
+        </w:rPr>
+        <w:t>Тесты:</w:t>
+      </w:r>
+    </w:p>
+    <w:p>
+      <w:pPr>
+        <w:pStyle w:val="ac"/>
+        <w:numPr>
+          <w:ilvl w:val="0"/>
+          <w:numId w:val="2"/>
+        </w:numPr>
+        <w:spacing w:after="160" w:line="259" w:lineRule="auto"/>
+        <w:rPr>
+          <w:lang w:val="en-US"/>
+        </w:rPr>
+      </w:pPr>
+      <w:r>
+        <w:rPr>
+          <w:lang w:val="en-US"/>
+        </w:rPr>
+        <w:t xml:space="preserve">procedure </w:t>
+      </w:r>
+      <w:proofErr w:type="gramStart"/>
+      <w:r>
+        <w:rPr>
+          <w:lang w:val="en-US"/>
+        </w:rPr>
+        <w:t>twinsertsort(</w:t>
+      </w:r>
+      <w:proofErr w:type="gramEnd"/>
+      <w:r>
+        <w:rPr>
+          <w:lang w:val="en-US"/>
+        </w:rPr>
+        <w:t>var vect: T_VECTOR; size: byte);</w:t>
+      </w:r>
+    </w:p>
+    <w:tbl>
+      <w:tblPr>
+        <w:tblStyle w:val="a4"/>
+        <w:tblW w:w="0" w:type="auto"/>
+        <w:tblInd w:w="-431" w:type="dxa"/>
+        <w:tblLook w:val="04A0" w:firstRow="1" w:lastRow="0" w:firstColumn="1" w:lastColumn="0" w:noHBand="0" w:noVBand="1"/>
+      </w:tblPr>
+      <w:tblGrid>
+        <w:gridCol w:w="2315"/>
+        <w:gridCol w:w="2694"/>
+        <w:gridCol w:w="590"/>
+        <w:gridCol w:w="2765"/>
+        <w:gridCol w:w="415"/>
+        <w:gridCol w:w="456"/>
+        <w:gridCol w:w="541"/>
+      </w:tblGrid>
+      <w:tr>
+        <w:trPr>
+          <w:trHeight w:val="525"/>
+        </w:trPr>
+        <w:tc>
+          <w:tcPr>
+            <w:tcW w:w="2315" w:type="dxa"/>
+            <w:vMerge w:val="restart"/>
+          </w:tcPr>
+          <w:p>
+            <w:pPr>
+              <w:spacing w:after="160" w:line="259" w:lineRule="auto"/>
+              <w:rPr>
+                <w:sz w:val="24"/>
+                <w:szCs w:val="24"/>
+              </w:rPr>
+            </w:pPr>
+            <w:r>
+              <w:rPr>
+                <w:sz w:val="24"/>
+                <w:szCs w:val="24"/>
+              </w:rPr>
+              <w:t>Описание тестовой ситуации</w:t>
+            </w:r>
+          </w:p>
+        </w:tc>
+        <w:tc>
+          <w:tcPr>
+            <w:tcW w:w="3284" w:type="dxa"/>
+            <w:gridSpan w:val="2"/>
+          </w:tcPr>
+          <w:p>
+            <w:pPr>
+              <w:spacing w:after="160" w:line="259" w:lineRule="auto"/>
+              <w:rPr>
+                <w:sz w:val="24"/>
+                <w:szCs w:val="24"/>
+              </w:rPr>
+            </w:pPr>
+            <w:r>
+              <w:rPr>
+                <w:sz w:val="24"/>
+                <w:szCs w:val="24"/>
+              </w:rPr>
+              <w:t xml:space="preserve">Входные данные </w:t>
+            </w:r>
+          </w:p>
+        </w:tc>
+        <w:tc>
+          <w:tcPr>
+            <w:tcW w:w="4177" w:type="dxa"/>
+            <w:gridSpan w:val="4"/>
+          </w:tcPr>
+          <w:p>
+            <w:pPr>
+              <w:spacing w:after="160" w:line="259" w:lineRule="auto"/>
+              <w:rPr>
+                <w:sz w:val="24"/>
+                <w:szCs w:val="24"/>
+              </w:rPr>
+            </w:pPr>
+            <w:r>
+              <w:rPr>
+                <w:sz w:val="24"/>
+                <w:szCs w:val="24"/>
+              </w:rPr>
+              <w:t>Выходные данные</w:t>
+            </w:r>
+          </w:p>
+        </w:tc>
+      </w:tr>
+      <w:tr>
+        <w:trPr>
+          <w:trHeight w:val="525"/>
+        </w:trPr>
+        <w:tc>
+          <w:tcPr>
+            <w:tcW w:w="2315" w:type="dxa"/>
+            <w:vMerge/>
+          </w:tcPr>
+          <w:p>
+            <w:pPr>
+              <w:spacing w:after="160" w:line="259" w:lineRule="auto"/>
+              <w:rPr>
+                <w:sz w:val="24"/>
+                <w:szCs w:val="24"/>
+              </w:rPr>
+            </w:pPr>
+          </w:p>
+        </w:tc>
+        <w:tc>
+          <w:tcPr>
+            <w:tcW w:w="2694" w:type="dxa"/>
+          </w:tcPr>
+          <w:p>
+            <w:pPr>
+              <w:spacing w:after="160" w:line="259" w:lineRule="auto"/>
+              <w:rPr>
+                <w:sz w:val="24"/>
+                <w:szCs w:val="24"/>
+                <w:lang w:val="en-US"/>
+              </w:rPr>
+            </w:pPr>
+            <w:r>
+              <w:rPr>
+                <w:sz w:val="24"/>
+                <w:szCs w:val="24"/>
+                <w:lang w:val="en-US"/>
+              </w:rPr>
+              <w:t>vect</w:t>
+            </w:r>
+          </w:p>
+        </w:tc>
+        <w:tc>
+          <w:tcPr>
+            <w:tcW w:w="590" w:type="dxa"/>
+          </w:tcPr>
+          <w:p>
+            <w:pPr>
+              <w:spacing w:after="160" w:line="259" w:lineRule="auto"/>
+              <w:rPr>
+                <w:sz w:val="24"/>
+                <w:szCs w:val="24"/>
+                <w:lang w:val="en-US"/>
+              </w:rPr>
+            </w:pPr>
+            <w:r>
+              <w:rPr>
+                <w:sz w:val="24"/>
+                <w:szCs w:val="24"/>
+                <w:lang w:val="en-US"/>
+              </w:rPr>
+              <w:t>size</w:t>
+            </w:r>
+          </w:p>
+        </w:tc>
+        <w:tc>
+          <w:tcPr>
+            <w:tcW w:w="2765" w:type="dxa"/>
+          </w:tcPr>
+          <w:p>
+            <w:pPr>
+              <w:spacing w:after="160" w:line="259" w:lineRule="auto"/>
+              <w:rPr>
+                <w:sz w:val="24"/>
+                <w:szCs w:val="24"/>
+                <w:lang w:val="en-US"/>
+              </w:rPr>
+            </w:pPr>
+            <w:r>
+              <w:rPr>
+                <w:sz w:val="24"/>
+                <w:szCs w:val="24"/>
+                <w:lang w:val="en-US"/>
+              </w:rPr>
+              <w:t>vect</w:t>
+            </w:r>
+          </w:p>
+        </w:tc>
+        <w:tc>
+          <w:tcPr>
+            <w:tcW w:w="415" w:type="dxa"/>
+          </w:tcPr>
+          <w:p>
+            <w:pPr>
+              <w:spacing w:after="160" w:line="259" w:lineRule="auto"/>
+              <w:rPr>
+                <w:sz w:val="24"/>
+                <w:szCs w:val="24"/>
+                <w:lang w:val="en-US"/>
+              </w:rPr>
+            </w:pPr>
+            <w:r>
+              <w:rPr>
+                <w:sz w:val="24"/>
+                <w:szCs w:val="24"/>
+                <w:lang w:val="en-US"/>
+              </w:rPr>
+              <w:t>m</w:t>
+            </w:r>
+          </w:p>
+        </w:tc>
+        <w:tc>
+          <w:tcPr>
+            <w:tcW w:w="456" w:type="dxa"/>
+          </w:tcPr>
+          <w:p>
+            <w:pPr>
+              <w:spacing w:after="160" w:line="259" w:lineRule="auto"/>
+              <w:rPr>
+                <w:sz w:val="24"/>
+                <w:szCs w:val="24"/>
+                <w:lang w:val="en-US"/>
+              </w:rPr>
+            </w:pPr>
+            <w:r>
+              <w:rPr>
+                <w:sz w:val="24"/>
+                <w:szCs w:val="24"/>
+                <w:lang w:val="en-US"/>
+              </w:rPr>
+              <w:t>c</w:t>
+            </w:r>
+          </w:p>
+        </w:tc>
+        <w:tc>
+          <w:tcPr>
+            <w:tcW w:w="541" w:type="dxa"/>
+          </w:tcPr>
+          <w:p>
+            <w:pPr>
+              <w:spacing w:after="160" w:line="259" w:lineRule="auto"/>
+              <w:rPr>
+                <w:sz w:val="24"/>
+                <w:szCs w:val="24"/>
+                <w:lang w:val="en-US"/>
+              </w:rPr>
+            </w:pPr>
+            <w:r>
+              <w:rPr>
+                <w:sz w:val="24"/>
+                <w:szCs w:val="24"/>
+                <w:lang w:val="en-US"/>
+              </w:rPr>
+              <w:t>t</w:t>
+            </w:r>
+          </w:p>
+        </w:tc>
+      </w:tr>
+      <w:tr>
+        <w:trPr>
+          <w:trHeight w:val="419"/>
+        </w:trPr>
+        <w:tc>
+          <w:tcPr>
+            <w:tcW w:w="2315" w:type="dxa"/>
+            <w:vMerge w:val="restart"/>
+          </w:tcPr>
+          <w:p>
+            <w:pPr>
+              <w:spacing w:after="160" w:line="259" w:lineRule="auto"/>
+              <w:rPr>
+                <w:sz w:val="24"/>
+                <w:szCs w:val="24"/>
+              </w:rPr>
+            </w:pPr>
+            <w:r>
+              <w:rPr>
+                <w:sz w:val="24"/>
+                <w:szCs w:val="24"/>
+              </w:rPr>
+              <w:t>Последовательность отсортирована</w:t>
+            </w:r>
+          </w:p>
+        </w:tc>
+        <w:tc>
+          <w:tcPr>
+            <w:tcW w:w="2694" w:type="dxa"/>
+          </w:tcPr>
+          <w:p>
+            <w:pPr>
+              <w:spacing w:after="160" w:line="259" w:lineRule="auto"/>
+              <w:rPr>
+                <w:sz w:val="24"/>
+                <w:szCs w:val="24"/>
+              </w:rPr>
+            </w:pPr>
+            <w:r>
+              <w:rPr>
+                <w:sz w:val="24"/>
+                <w:szCs w:val="24"/>
+                <w:lang w:val="en-US"/>
+              </w:rPr>
+              <w:t>2 2 2 2 2 2 2 2</w:t>
+            </w:r>
+            <w:r>
+              <w:rPr>
+                <w:sz w:val="24"/>
+                <w:szCs w:val="24"/>
+              </w:rPr>
+              <w:t xml:space="preserve"> </w:t>
+            </w:r>
+          </w:p>
+        </w:tc>
+        <w:tc>
+          <w:tcPr>
+            <w:tcW w:w="590" w:type="dxa"/>
+          </w:tcPr>
+          <w:p>
+            <w:pPr>
+              <w:spacing w:after="160" w:line="259" w:lineRule="auto"/>
+              <w:rPr>
+                <w:sz w:val="24"/>
+                <w:szCs w:val="24"/>
+                <w:lang w:val="en-US"/>
+              </w:rPr>
+            </w:pPr>
+            <w:r>
+              <w:rPr>
+                <w:sz w:val="24"/>
+                <w:szCs w:val="24"/>
+                <w:lang w:val="en-US"/>
+              </w:rPr>
+              <w:t>8</w:t>
+            </w:r>
+          </w:p>
+        </w:tc>
+        <w:tc>
+          <w:tcPr>
+            <w:tcW w:w="2765" w:type="dxa"/>
+          </w:tcPr>
+          <w:p>
+            <w:pPr>
+              <w:spacing w:after="160" w:line="259" w:lineRule="auto"/>
+              <w:rPr>
+                <w:sz w:val="24"/>
+                <w:szCs w:val="24"/>
+              </w:rPr>
+            </w:pPr>
+            <w:r>
+              <w:rPr>
+                <w:sz w:val="24"/>
+                <w:szCs w:val="24"/>
+              </w:rPr>
+              <w:t>2 2 2 2 2 2 2 2</w:t>
+            </w:r>
+          </w:p>
+        </w:tc>
+        <w:tc>
+          <w:tcPr>
+            <w:tcW w:w="415" w:type="dxa"/>
+          </w:tcPr>
+          <w:p>
+            <w:pPr>
+              <w:spacing w:after="160" w:line="259" w:lineRule="auto"/>
+              <w:rPr>
+                <w:sz w:val="24"/>
+                <w:szCs w:val="24"/>
+                <w:lang w:val="en-US"/>
+              </w:rPr>
+            </w:pPr>
+            <w:r>
+              <w:rPr>
+                <w:sz w:val="24"/>
+                <w:szCs w:val="24"/>
+                <w:lang w:val="en-US"/>
+              </w:rPr>
+              <w:t>0</w:t>
+            </w:r>
+          </w:p>
+        </w:tc>
+        <w:tc>
+          <w:tcPr>
+            <w:tcW w:w="456" w:type="dxa"/>
+          </w:tcPr>
+          <w:p>
+            <w:pPr>
+              <w:spacing w:after="160" w:line="259" w:lineRule="auto"/>
+              <w:rPr>
+                <w:sz w:val="24"/>
+                <w:szCs w:val="24"/>
+                <w:lang w:val="en-US"/>
+              </w:rPr>
+            </w:pPr>
+            <w:r>
+              <w:rPr>
+                <w:sz w:val="24"/>
+                <w:szCs w:val="24"/>
+                <w:lang w:val="en-US"/>
+              </w:rPr>
+              <w:t>7</w:t>
+            </w:r>
+          </w:p>
+        </w:tc>
+        <w:tc>
+          <w:tcPr>
+            <w:tcW w:w="541" w:type="dxa"/>
+          </w:tcPr>
+          <w:p>
+            <w:pPr>
+              <w:spacing w:after="160" w:line="259" w:lineRule="auto"/>
+              <w:rPr>
+                <w:sz w:val="24"/>
+                <w:szCs w:val="24"/>
+              </w:rPr>
+            </w:pPr>
+          </w:p>
+        </w:tc>
+      </w:tr>
+      <w:tr>
+        <w:trPr>
+          <w:trHeight w:val="260"/>
+        </w:trPr>
+        <w:tc>
+          <w:tcPr>
+            <w:tcW w:w="2315" w:type="dxa"/>
+            <w:vMerge/>
+          </w:tcPr>
+          <w:p>
+            <w:pPr>
+              <w:spacing w:after="160" w:line="259" w:lineRule="auto"/>
+              <w:rPr>
+                <w:sz w:val="24"/>
+                <w:szCs w:val="24"/>
+              </w:rPr>
+            </w:pPr>
+          </w:p>
+        </w:tc>
+        <w:tc>
+          <w:tcPr>
+            <w:tcW w:w="2694" w:type="dxa"/>
+          </w:tcPr>
+          <w:p>
+            <w:pPr>
+              <w:spacing w:after="160" w:line="259" w:lineRule="auto"/>
+              <w:rPr>
+                <w:sz w:val="24"/>
+                <w:szCs w:val="24"/>
+                <w:lang w:val="en-US"/>
+              </w:rPr>
+            </w:pPr>
+            <w:r>
+              <w:rPr>
+                <w:sz w:val="24"/>
+                <w:szCs w:val="24"/>
+                <w:lang w:val="en-US"/>
+              </w:rPr>
+              <w:t>1 2 3 4 5 6 7 8 9</w:t>
+            </w:r>
+          </w:p>
+        </w:tc>
+        <w:tc>
+          <w:tcPr>
+            <w:tcW w:w="590" w:type="dxa"/>
+          </w:tcPr>
+          <w:p>
+            <w:pPr>
+              <w:spacing w:after="160" w:line="259" w:lineRule="auto"/>
+              <w:rPr>
+                <w:sz w:val="24"/>
+                <w:szCs w:val="24"/>
+                <w:lang w:val="en-US"/>
+              </w:rPr>
+            </w:pPr>
+            <w:r>
+              <w:rPr>
+                <w:sz w:val="24"/>
+                <w:szCs w:val="24"/>
+                <w:lang w:val="en-US"/>
+              </w:rPr>
+              <w:t>9</w:t>
+            </w:r>
+          </w:p>
+        </w:tc>
+        <w:tc>
+          <w:tcPr>
+            <w:tcW w:w="2765" w:type="dxa"/>
+          </w:tcPr>
+          <w:p>
+            <w:pPr>
+              <w:spacing w:after="160" w:line="259" w:lineRule="auto"/>
+              <w:rPr>
+                <w:sz w:val="24"/>
+                <w:szCs w:val="24"/>
+              </w:rPr>
+            </w:pPr>
+            <w:r>
+              <w:rPr>
+                <w:sz w:val="24"/>
+                <w:szCs w:val="24"/>
+              </w:rPr>
+              <w:t>1 2 3 4 5 6 7 8 9</w:t>
+            </w:r>
+          </w:p>
+        </w:tc>
+        <w:tc>
+          <w:tcPr>
+            <w:tcW w:w="415" w:type="dxa"/>
+          </w:tcPr>
+          <w:p>
+            <w:pPr>
+              <w:spacing w:after="160" w:line="259" w:lineRule="auto"/>
+              <w:rPr>
+                <w:sz w:val="24"/>
+                <w:szCs w:val="24"/>
+                <w:lang w:val="en-US"/>
+              </w:rPr>
+            </w:pPr>
+            <w:r>
+              <w:rPr>
+                <w:sz w:val="24"/>
+                <w:szCs w:val="24"/>
+                <w:lang w:val="en-US"/>
+              </w:rPr>
+              <w:t>0</w:t>
+            </w:r>
+          </w:p>
+        </w:tc>
+        <w:tc>
+          <w:tcPr>
+            <w:tcW w:w="456" w:type="dxa"/>
+          </w:tcPr>
+          <w:p>
+            <w:pPr>
+              <w:spacing w:after="160" w:line="259" w:lineRule="auto"/>
+              <w:rPr>
+                <w:sz w:val="24"/>
+                <w:szCs w:val="24"/>
+                <w:lang w:val="en-US"/>
+              </w:rPr>
+            </w:pPr>
+            <w:r>
+              <w:rPr>
+                <w:sz w:val="24"/>
+                <w:szCs w:val="24"/>
+                <w:lang w:val="en-US"/>
+              </w:rPr>
+              <w:t>8</w:t>
+            </w:r>
+          </w:p>
+        </w:tc>
+        <w:tc>
+          <w:tcPr>
+            <w:tcW w:w="541" w:type="dxa"/>
+          </w:tcPr>
+          <w:p>
+            <w:pPr>
+              <w:spacing w:after="160" w:line="259" w:lineRule="auto"/>
+              <w:rPr>
+                <w:sz w:val="24"/>
+                <w:szCs w:val="24"/>
+              </w:rPr>
+            </w:pPr>
+          </w:p>
+        </w:tc>
+      </w:tr>
+      <w:tr>
+        <w:trPr>
+          <w:trHeight w:val="259"/>
+        </w:trPr>
+        <w:tc>
+          <w:tcPr>
+            <w:tcW w:w="2315" w:type="dxa"/>
+            <w:vMerge/>
+          </w:tcPr>
+          <w:p>
+            <w:pPr>
+              <w:spacing w:after="160" w:line="259" w:lineRule="auto"/>
+              <w:rPr>
+                <w:sz w:val="24"/>
+                <w:szCs w:val="24"/>
+              </w:rPr>
+            </w:pPr>
+          </w:p>
+        </w:tc>
+        <w:tc>
+          <w:tcPr>
+            <w:tcW w:w="2694" w:type="dxa"/>
+          </w:tcPr>
+          <w:p>
+            <w:pPr>
+              <w:spacing w:after="160" w:line="259" w:lineRule="auto"/>
+              <w:rPr>
+                <w:sz w:val="24"/>
+                <w:szCs w:val="24"/>
+                <w:lang w:val="en-US"/>
+              </w:rPr>
+            </w:pPr>
+            <w:r>
+              <w:rPr>
+                <w:sz w:val="24"/>
+                <w:szCs w:val="24"/>
+                <w:lang w:val="en-US"/>
+              </w:rPr>
+              <w:t>1 1 2 3 3 4 4 4 5</w:t>
+            </w:r>
+          </w:p>
+        </w:tc>
+        <w:tc>
+          <w:tcPr>
+            <w:tcW w:w="590" w:type="dxa"/>
+          </w:tcPr>
+          <w:p>
+            <w:pPr>
+              <w:spacing w:after="160" w:line="259" w:lineRule="auto"/>
+              <w:rPr>
+                <w:sz w:val="24"/>
+                <w:szCs w:val="24"/>
+                <w:lang w:val="en-US"/>
+              </w:rPr>
+            </w:pPr>
+            <w:r>
+              <w:rPr>
+                <w:sz w:val="24"/>
+                <w:szCs w:val="24"/>
+                <w:lang w:val="en-US"/>
+              </w:rPr>
+              <w:t>9</w:t>
+            </w:r>
+          </w:p>
+        </w:tc>
+        <w:tc>
+          <w:tcPr>
+            <w:tcW w:w="2765" w:type="dxa"/>
+          </w:tcPr>
+          <w:p>
+            <w:pPr>
+              <w:spacing w:after="160" w:line="259" w:lineRule="auto"/>
+              <w:rPr>
+                <w:sz w:val="24"/>
+                <w:szCs w:val="24"/>
+              </w:rPr>
+            </w:pPr>
+            <w:r>
+              <w:rPr>
+                <w:sz w:val="24"/>
+                <w:szCs w:val="24"/>
+              </w:rPr>
+              <w:t>1 1 2 3 3 4 4 4 5</w:t>
+            </w:r>
+          </w:p>
+        </w:tc>
+        <w:tc>
+          <w:tcPr>
+            <w:tcW w:w="415" w:type="dxa"/>
+          </w:tcPr>
+          <w:p>
+            <w:pPr>
+              <w:spacing w:after="160" w:line="259" w:lineRule="auto"/>
+              <w:rPr>
+                <w:sz w:val="24"/>
+                <w:szCs w:val="24"/>
+                <w:lang w:val="en-US"/>
+              </w:rPr>
+            </w:pPr>
+            <w:r>
+              <w:rPr>
+                <w:sz w:val="24"/>
+                <w:szCs w:val="24"/>
+                <w:lang w:val="en-US"/>
+              </w:rPr>
+              <w:t>0</w:t>
+            </w:r>
+          </w:p>
+        </w:tc>
+        <w:tc>
+          <w:tcPr>
+            <w:tcW w:w="456" w:type="dxa"/>
+          </w:tcPr>
+          <w:p>
+            <w:pPr>
+              <w:spacing w:after="160" w:line="259" w:lineRule="auto"/>
+              <w:rPr>
+                <w:sz w:val="24"/>
+                <w:szCs w:val="24"/>
+                <w:lang w:val="en-US"/>
+              </w:rPr>
+            </w:pPr>
+            <w:r>
+              <w:rPr>
+                <w:sz w:val="24"/>
+                <w:szCs w:val="24"/>
+                <w:lang w:val="en-US"/>
+              </w:rPr>
+              <w:t>8</w:t>
+            </w:r>
+          </w:p>
+        </w:tc>
+        <w:tc>
+          <w:tcPr>
+            <w:tcW w:w="541" w:type="dxa"/>
+          </w:tcPr>
+          <w:p>
+            <w:pPr>
+              <w:spacing w:after="160" w:line="259" w:lineRule="auto"/>
+              <w:rPr>
+                <w:sz w:val="24"/>
+                <w:szCs w:val="24"/>
+              </w:rPr>
+            </w:pPr>
+          </w:p>
+        </w:tc>
+      </w:tr>
+      <w:tr>
+        <w:trPr>
+          <w:trHeight w:val="419"/>
+        </w:trPr>
+        <w:tc>
+          <w:tcPr>
+            <w:tcW w:w="2315" w:type="dxa"/>
+            <w:vMerge w:val="restart"/>
+          </w:tcPr>
+          <w:p>
+            <w:pPr>
+              <w:spacing w:after="160" w:line="259" w:lineRule="auto"/>
+              <w:rPr>
+                <w:sz w:val="24"/>
+                <w:szCs w:val="24"/>
+              </w:rPr>
+            </w:pPr>
+            <w:r>
+              <w:rPr>
+                <w:sz w:val="24"/>
+                <w:szCs w:val="24"/>
+              </w:rPr>
+              <w:t>Последовательность не отсортирована</w:t>
+            </w:r>
+            <w:r>
+              <w:rPr>
+                <w:sz w:val="24"/>
+                <w:szCs w:val="24"/>
+                <w:lang w:val="en-US"/>
+              </w:rPr>
+              <w:t xml:space="preserve"> </w:t>
+            </w:r>
+          </w:p>
+        </w:tc>
+        <w:tc>
+          <w:tcPr>
+            <w:tcW w:w="2694" w:type="dxa"/>
+          </w:tcPr>
+          <w:p>
+            <w:pPr>
+              <w:spacing w:after="160" w:line="259" w:lineRule="auto"/>
+              <w:rPr>
+                <w:sz w:val="24"/>
+                <w:szCs w:val="24"/>
+              </w:rPr>
+            </w:pPr>
+            <w:r>
+              <w:rPr>
+                <w:sz w:val="24"/>
+                <w:szCs w:val="24"/>
+              </w:rPr>
+              <w:t>9 8 7 6 5 4 3 2 1</w:t>
+            </w:r>
+          </w:p>
+        </w:tc>
+        <w:tc>
+          <w:tcPr>
+            <w:tcW w:w="590" w:type="dxa"/>
+          </w:tcPr>
+          <w:p>
+            <w:pPr>
+              <w:spacing w:after="160" w:line="259" w:lineRule="auto"/>
+              <w:rPr>
+                <w:sz w:val="24"/>
+                <w:szCs w:val="24"/>
+              </w:rPr>
+            </w:pPr>
+            <w:r>
+              <w:rPr>
+                <w:sz w:val="24"/>
+                <w:szCs w:val="24"/>
+              </w:rPr>
+              <w:t>9</w:t>
+            </w:r>
+          </w:p>
+        </w:tc>
+        <w:tc>
+          <w:tcPr>
+            <w:tcW w:w="2765" w:type="dxa"/>
+          </w:tcPr>
+          <w:p>
+            <w:pPr>
+              <w:spacing w:after="160" w:line="259" w:lineRule="auto"/>
+              <w:rPr>
+                <w:sz w:val="24"/>
+                <w:szCs w:val="24"/>
+              </w:rPr>
+            </w:pPr>
+            <w:r>
+              <w:rPr>
+                <w:sz w:val="24"/>
+                <w:szCs w:val="24"/>
+              </w:rPr>
+              <w:t>1 2 3 4 5 6 7 8 9</w:t>
+            </w:r>
+          </w:p>
+        </w:tc>
+        <w:tc>
+          <w:tcPr>
+            <w:tcW w:w="415" w:type="dxa"/>
+          </w:tcPr>
+          <w:p>
+            <w:pPr>
+              <w:spacing w:after="160" w:line="259" w:lineRule="auto"/>
+              <w:rPr>
+                <w:sz w:val="24"/>
+                <w:szCs w:val="24"/>
+              </w:rPr>
+            </w:pPr>
+            <w:r>
+              <w:rPr>
+                <w:sz w:val="24"/>
+                <w:szCs w:val="24"/>
+              </w:rPr>
+              <w:t>0</w:t>
+            </w:r>
+          </w:p>
+        </w:tc>
+        <w:tc>
+          <w:tcPr>
+            <w:tcW w:w="456" w:type="dxa"/>
+          </w:tcPr>
+          <w:p>
+            <w:pPr>
+              <w:spacing w:after="160" w:line="259" w:lineRule="auto"/>
+              <w:rPr>
+                <w:sz w:val="24"/>
+                <w:szCs w:val="24"/>
+              </w:rPr>
+            </w:pPr>
+            <w:r>
+              <w:rPr>
+                <w:sz w:val="24"/>
+                <w:szCs w:val="24"/>
+              </w:rPr>
+              <w:t>8</w:t>
+            </w:r>
+          </w:p>
+        </w:tc>
+        <w:tc>
+          <w:tcPr>
+            <w:tcW w:w="541" w:type="dxa"/>
+          </w:tcPr>
+          <w:p>
+            <w:pPr>
+              <w:spacing w:after="160" w:line="259" w:lineRule="auto"/>
+              <w:rPr>
+                <w:sz w:val="24"/>
+                <w:szCs w:val="24"/>
+              </w:rPr>
+            </w:pPr>
+          </w:p>
+        </w:tc>
+      </w:tr>
+      <w:tr>
+        <w:trPr>
+          <w:trHeight w:val="418"/>
+        </w:trPr>
+        <w:tc>
+          <w:tcPr>
+            <w:tcW w:w="2315" w:type="dxa"/>
+            <w:vMerge/>
+          </w:tcPr>
+          <w:p>
+            <w:pPr>
+              <w:spacing w:after="160" w:line="259" w:lineRule="auto"/>
+              <w:rPr>
+                <w:sz w:val="24"/>
+                <w:szCs w:val="24"/>
+              </w:rPr>
+            </w:pPr>
+          </w:p>
+        </w:tc>
+        <w:tc>
+          <w:tcPr>
+            <w:tcW w:w="2694" w:type="dxa"/>
+          </w:tcPr>
+          <w:p>
+            <w:pPr>
+              <w:spacing w:after="160" w:line="259" w:lineRule="auto"/>
+              <w:rPr>
+                <w:sz w:val="24"/>
+                <w:szCs w:val="24"/>
+              </w:rPr>
+            </w:pPr>
+            <w:r>
+              <w:rPr>
+                <w:sz w:val="24"/>
+                <w:szCs w:val="24"/>
+              </w:rPr>
+              <w:t>0 1 2 5 3 6 2 2 9 8 0</w:t>
+            </w:r>
+          </w:p>
+        </w:tc>
+        <w:tc>
+          <w:tcPr>
+            <w:tcW w:w="590" w:type="dxa"/>
+          </w:tcPr>
+          <w:p>
+            <w:pPr>
+              <w:spacing w:after="160" w:line="259" w:lineRule="auto"/>
+              <w:rPr>
+                <w:sz w:val="24"/>
+                <w:szCs w:val="24"/>
+              </w:rPr>
+            </w:pPr>
+            <w:r>
+              <w:rPr>
+                <w:sz w:val="24"/>
+                <w:szCs w:val="24"/>
+              </w:rPr>
+              <w:t>11</w:t>
+            </w:r>
+          </w:p>
+        </w:tc>
+        <w:tc>
+          <w:tcPr>
+            <w:tcW w:w="2765" w:type="dxa"/>
+          </w:tcPr>
+          <w:p>
+            <w:pPr>
+              <w:spacing w:after="160" w:line="259" w:lineRule="auto"/>
+              <w:rPr>
+                <w:sz w:val="24"/>
+                <w:szCs w:val="24"/>
+              </w:rPr>
+            </w:pPr>
+            <w:r>
+              <w:rPr>
+                <w:sz w:val="24"/>
+                <w:szCs w:val="24"/>
+              </w:rPr>
+              <w:t>0 0 1 2 2 2 3 5 6 8 9</w:t>
+            </w:r>
+            <w:bookmarkStart w:id="1" w:name="_GoBack"/>
+            <w:bookmarkEnd w:id="1"/>
+          </w:p>
+        </w:tc>
+        <w:tc>
+          <w:tcPr>
+            <w:tcW w:w="415" w:type="dxa"/>
+          </w:tcPr>
+          <w:p>
+            <w:pPr>
+              <w:spacing w:after="160" w:line="259" w:lineRule="auto"/>
+              <w:rPr>
+                <w:sz w:val="24"/>
+                <w:szCs w:val="24"/>
+              </w:rPr>
+            </w:pPr>
+            <w:r>
+              <w:rPr>
+                <w:sz w:val="24"/>
+                <w:szCs w:val="24"/>
+              </w:rPr>
+              <w:t>8</w:t>
+            </w:r>
+          </w:p>
+        </w:tc>
+        <w:tc>
+          <w:tcPr>
+            <w:tcW w:w="456" w:type="dxa"/>
+          </w:tcPr>
+          <w:p>
+            <w:pPr>
+              <w:spacing w:after="160" w:line="259" w:lineRule="auto"/>
+              <w:rPr>
+                <w:sz w:val="24"/>
+                <w:szCs w:val="24"/>
+              </w:rPr>
+            </w:pPr>
+            <w:r>
+              <w:rPr>
+                <w:sz w:val="24"/>
+                <w:szCs w:val="24"/>
+              </w:rPr>
+              <w:t>17</w:t>
+            </w:r>
+          </w:p>
+        </w:tc>
+        <w:tc>
+          <w:tcPr>
+            <w:tcW w:w="541" w:type="dxa"/>
+          </w:tcPr>
+          <w:p>
+            <w:pPr>
+              <w:spacing w:after="160" w:line="259" w:lineRule="auto"/>
+              <w:rPr>
+                <w:sz w:val="24"/>
+                <w:szCs w:val="24"/>
+              </w:rPr>
+            </w:pPr>
+          </w:p>
+        </w:tc>
+      </w:tr>
+    </w:tbl>
+    <w:p>
+      <w:pPr>
+        <w:spacing w:after="160" w:line="259" w:lineRule="auto"/>
+      </w:pPr>
+    </w:p>
+    <w:p>
+      <w:pPr>
+        <w:pStyle w:val="ac"/>
+        <w:numPr>
+          <w:ilvl w:val="0"/>
+          <w:numId w:val="2"/>
+        </w:numPr>
+        <w:spacing w:after="160" w:line="259" w:lineRule="auto"/>
+        <w:rPr>
+          <w:lang w:val="en-US"/>
+        </w:rPr>
+      </w:pPr>
+      <w:r>
+        <w:rPr>
+          <w:lang w:val="en-US"/>
+        </w:rPr>
+        <w:t xml:space="preserve">procedure </w:t>
+      </w:r>
+      <w:proofErr w:type="gramStart"/>
+      <w:r>
+        <w:rPr>
+          <w:lang w:val="en-US"/>
+        </w:rPr>
+        <w:t>mergesort(</w:t>
+      </w:r>
+      <w:proofErr w:type="gramEnd"/>
+      <w:r>
+        <w:rPr>
+          <w:lang w:val="en-US"/>
+        </w:rPr>
+        <w:t>var vect: T_VECTOR; size: byte);</w:t>
+      </w:r>
+    </w:p>
+    <w:p>
+      <w:pPr>
+        <w:spacing w:after="160" w:line="259" w:lineRule="auto"/>
+        <w:rPr>
+          <w:lang w:val="en-US"/>
+        </w:rPr>
+      </w:pPr>
+    </w:p>
+    <w:p>
+      <w:pPr>
+        <w:spacing w:after="160" w:line="259" w:lineRule="auto"/>
+        <w:rPr>
+          <w:lang w:val="en-US"/>
+        </w:rPr>
+      </w:pPr>
     </w:p>
     <w:sectPr>
       <w:pgSz w:w="11906" w:h="16838"/>
@@ -364,6 +2188,189 @@
     </w:sectPr>
   </w:body>
 </w:document>
+</file>
+
+<file path=word/numbering.xml><?xml version="1.0" encoding="utf-8"?>
+<w:numbering xmlns:wpc="http://schemas.microsoft.com/office/word/2010/wordprocessingCanvas" xmlns:cx="http://schemas.microsoft.com/office/drawing/2014/chartex" xmlns:cx1="http://schemas.microsoft.com/office/drawing/2015/9/8/chartex" xmlns:cx2="http://schemas.microsoft.com/office/drawing/2015/10/21/chartex" xmlns:cx3="http://schemas.microsoft.com/office/drawing/2016/5/9/chartex" xmlns:cx4="http://schemas.microsoft.com/office/drawing/2016/5/10/chartex" xmlns:cx5="http://schemas.microsoft.com/office/drawing/2016/5/11/chartex" xmlns:cx6="http://schemas.microsoft.com/office/drawing/2016/5/12/chartex" xmlns:cx7="http://schemas.microsoft.com/office/drawing/2016/5/13/chartex" xmlns:cx8="http://schemas.microsoft.com/office/drawing/2016/5/14/chartex" xmlns:mc="http://schemas.openxmlformats.org/markup-compatibility/2006" xmlns:aink="http://schemas.microsoft.com/office/drawing/2016/ink" xmlns:am3d="http://schemas.microsoft.com/office/drawing/2017/model3d" xmlns:o="urn:schemas-microsoft-com:office:office" xmlns:r="http://schemas.openxmlformats.org/officeDocument/2006/relationships" xmlns:m="http://schemas.openxmlformats.org/officeDocument/2006/math" xmlns:v="urn:schemas-microsoft-com:vml" xmlns:wp14="http://schemas.microsoft.com/office/word/2010/wordprocessingDrawing" xmlns:wp="http://schemas.openxmlformats.org/drawingml/2006/wordprocessingDrawing" xmlns:w10="urn:schemas-microsoft-com:office:word" xmlns:w="http://schemas.openxmlformats.org/wordprocessingml/2006/main" xmlns:w14="http://schemas.microsoft.com/office/word/2010/wordml" xmlns:w15="http://schemas.microsoft.com/office/word/2012/wordml" xmlns:w16cid="http://schemas.microsoft.com/office/word/2016/wordml/cid" xmlns:w16se="http://schemas.microsoft.com/office/word/2015/wordml/symex" xmlns:wpg="http://schemas.microsoft.com/office/word/2010/wordprocessingGroup" xmlns:wpi="http://schemas.microsoft.com/office/word/2010/wordprocessingInk" xmlns:wne="http://schemas.microsoft.com/office/word/2006/wordml" xmlns:wps="http://schemas.microsoft.com/office/word/2010/wordprocessingShape" mc:Ignorable="w14 w15 w16se w16cid wp14">
+  <w:abstractNum w:abstractNumId="0" w15:restartNumberingAfterBreak="0">
+    <w:nsid w:val="246905F8"/>
+    <w:multiLevelType w:val="hybridMultilevel"/>
+    <w:tmpl w:val="F48AF2D2"/>
+    <w:lvl w:ilvl="0" w:tplc="0419000F">
+      <w:start w:val="1"/>
+      <w:numFmt w:val="decimal"/>
+      <w:lvlText w:val="%1."/>
+      <w:lvlJc w:val="left"/>
+      <w:pPr>
+        <w:ind w:left="720" w:hanging="360"/>
+      </w:pPr>
+    </w:lvl>
+    <w:lvl w:ilvl="1" w:tplc="04190019" w:tentative="1">
+      <w:start w:val="1"/>
+      <w:numFmt w:val="lowerLetter"/>
+      <w:lvlText w:val="%2."/>
+      <w:lvlJc w:val="left"/>
+      <w:pPr>
+        <w:ind w:left="1440" w:hanging="360"/>
+      </w:pPr>
+    </w:lvl>
+    <w:lvl w:ilvl="2" w:tplc="0419001B" w:tentative="1">
+      <w:start w:val="1"/>
+      <w:numFmt w:val="lowerRoman"/>
+      <w:lvlText w:val="%3."/>
+      <w:lvlJc w:val="right"/>
+      <w:pPr>
+        <w:ind w:left="2160" w:hanging="180"/>
+      </w:pPr>
+    </w:lvl>
+    <w:lvl w:ilvl="3" w:tplc="0419000F" w:tentative="1">
+      <w:start w:val="1"/>
+      <w:numFmt w:val="decimal"/>
+      <w:lvlText w:val="%4."/>
+      <w:lvlJc w:val="left"/>
+      <w:pPr>
+        <w:ind w:left="2880" w:hanging="360"/>
+      </w:pPr>
+    </w:lvl>
+    <w:lvl w:ilvl="4" w:tplc="04190019" w:tentative="1">
+      <w:start w:val="1"/>
+      <w:numFmt w:val="lowerLetter"/>
+      <w:lvlText w:val="%5."/>
+      <w:lvlJc w:val="left"/>
+      <w:pPr>
+        <w:ind w:left="3600" w:hanging="360"/>
+      </w:pPr>
+    </w:lvl>
+    <w:lvl w:ilvl="5" w:tplc="0419001B" w:tentative="1">
+      <w:start w:val="1"/>
+      <w:numFmt w:val="lowerRoman"/>
+      <w:lvlText w:val="%6."/>
+      <w:lvlJc w:val="right"/>
+      <w:pPr>
+        <w:ind w:left="4320" w:hanging="180"/>
+      </w:pPr>
+    </w:lvl>
+    <w:lvl w:ilvl="6" w:tplc="0419000F" w:tentative="1">
+      <w:start w:val="1"/>
+      <w:numFmt w:val="decimal"/>
+      <w:lvlText w:val="%7."/>
+      <w:lvlJc w:val="left"/>
+      <w:pPr>
+        <w:ind w:left="5040" w:hanging="360"/>
+      </w:pPr>
+    </w:lvl>
+    <w:lvl w:ilvl="7" w:tplc="04190019" w:tentative="1">
+      <w:start w:val="1"/>
+      <w:numFmt w:val="lowerLetter"/>
+      <w:lvlText w:val="%8."/>
+      <w:lvlJc w:val="left"/>
+      <w:pPr>
+        <w:ind w:left="5760" w:hanging="360"/>
+      </w:pPr>
+    </w:lvl>
+    <w:lvl w:ilvl="8" w:tplc="0419001B" w:tentative="1">
+      <w:start w:val="1"/>
+      <w:numFmt w:val="lowerRoman"/>
+      <w:lvlText w:val="%9."/>
+      <w:lvlJc w:val="right"/>
+      <w:pPr>
+        <w:ind w:left="6480" w:hanging="180"/>
+      </w:pPr>
+    </w:lvl>
+  </w:abstractNum>
+  <w:abstractNum w:abstractNumId="1" w15:restartNumberingAfterBreak="0">
+    <w:nsid w:val="472B06C9"/>
+    <w:multiLevelType w:val="hybridMultilevel"/>
+    <w:tmpl w:val="F48AF2D2"/>
+    <w:lvl w:ilvl="0" w:tplc="0419000F">
+      <w:start w:val="1"/>
+      <w:numFmt w:val="decimal"/>
+      <w:lvlText w:val="%1."/>
+      <w:lvlJc w:val="left"/>
+      <w:pPr>
+        <w:ind w:left="720" w:hanging="360"/>
+      </w:pPr>
+    </w:lvl>
+    <w:lvl w:ilvl="1" w:tplc="04190019" w:tentative="1">
+      <w:start w:val="1"/>
+      <w:numFmt w:val="lowerLetter"/>
+      <w:lvlText w:val="%2."/>
+      <w:lvlJc w:val="left"/>
+      <w:pPr>
+        <w:ind w:left="1440" w:hanging="360"/>
+      </w:pPr>
+    </w:lvl>
+    <w:lvl w:ilvl="2" w:tplc="0419001B" w:tentative="1">
+      <w:start w:val="1"/>
+      <w:numFmt w:val="lowerRoman"/>
+      <w:lvlText w:val="%3."/>
+      <w:lvlJc w:val="right"/>
+      <w:pPr>
+        <w:ind w:left="2160" w:hanging="180"/>
+      </w:pPr>
+    </w:lvl>
+    <w:lvl w:ilvl="3" w:tplc="0419000F" w:tentative="1">
+      <w:start w:val="1"/>
+      <w:numFmt w:val="decimal"/>
+      <w:lvlText w:val="%4."/>
+      <w:lvlJc w:val="left"/>
+      <w:pPr>
+        <w:ind w:left="2880" w:hanging="360"/>
+      </w:pPr>
+    </w:lvl>
+    <w:lvl w:ilvl="4" w:tplc="04190019" w:tentative="1">
+      <w:start w:val="1"/>
+      <w:numFmt w:val="lowerLetter"/>
+      <w:lvlText w:val="%5."/>
+      <w:lvlJc w:val="left"/>
+      <w:pPr>
+        <w:ind w:left="3600" w:hanging="360"/>
+      </w:pPr>
+    </w:lvl>
+    <w:lvl w:ilvl="5" w:tplc="0419001B" w:tentative="1">
+      <w:start w:val="1"/>
+      <w:numFmt w:val="lowerRoman"/>
+      <w:lvlText w:val="%6."/>
+      <w:lvlJc w:val="right"/>
+      <w:pPr>
+        <w:ind w:left="4320" w:hanging="180"/>
+      </w:pPr>
+    </w:lvl>
+    <w:lvl w:ilvl="6" w:tplc="0419000F" w:tentative="1">
+      <w:start w:val="1"/>
+      <w:numFmt w:val="decimal"/>
+      <w:lvlText w:val="%7."/>
+      <w:lvlJc w:val="left"/>
+      <w:pPr>
+        <w:ind w:left="5040" w:hanging="360"/>
+      </w:pPr>
+    </w:lvl>
+    <w:lvl w:ilvl="7" w:tplc="04190019" w:tentative="1">
+      <w:start w:val="1"/>
+      <w:numFmt w:val="lowerLetter"/>
+      <w:lvlText w:val="%8."/>
+      <w:lvlJc w:val="left"/>
+      <w:pPr>
+        <w:ind w:left="5760" w:hanging="360"/>
+      </w:pPr>
+    </w:lvl>
+    <w:lvl w:ilvl="8" w:tplc="0419001B" w:tentative="1">
+      <w:start w:val="1"/>
+      <w:numFmt w:val="lowerRoman"/>
+      <w:lvlText w:val="%9."/>
+      <w:lvlJc w:val="right"/>
+      <w:pPr>
+        <w:ind w:left="6480" w:hanging="180"/>
+      </w:pPr>
+    </w:lvl>
+  </w:abstractNum>
+  <w:num w:numId="1">
+    <w:abstractNumId w:val="1"/>
+  </w:num>
+  <w:num w:numId="2">
+    <w:abstractNumId w:val="0"/>
+  </w:num>
+</w:numbering>
 </file>
 
 <file path=word/styles.xml><?xml version="1.0" encoding="utf-8"?>
@@ -927,6 +2934,17 @@
       <w:szCs w:val="18"/>
     </w:rPr>
   </w:style>
+  <w:style w:type="paragraph" w:styleId="ac">
+    <w:name w:val="List Paragraph"/>
+    <w:basedOn w:val="a"/>
+    <w:uiPriority w:val="34"/>
+    <w:qFormat/>
+    <w:rsid w:val="00B17C80"/>
+    <w:pPr>
+      <w:ind w:left="720"/>
+      <w:contextualSpacing/>
+    </w:pPr>
+  </w:style>
 </w:styles>
 </file>
 
@@ -1230,7 +3248,7 @@
 </file>
 
 <file path=customXml/itemProps1.xml><?xml version="1.0" encoding="utf-8"?>
-<ds:datastoreItem xmlns:ds="http://schemas.openxmlformats.org/officeDocument/2006/customXml" ds:itemID="{6F9A753C-EED7-4E88-9BEA-379A7373AF30}">
+<ds:datastoreItem xmlns:ds="http://schemas.openxmlformats.org/officeDocument/2006/customXml" ds:itemID="{953B2DB1-D4F9-40E9-8BBE-0F9466F572DB}">
   <ds:schemaRefs>
     <ds:schemaRef ds:uri="http://schemas.openxmlformats.org/officeDocument/2006/bibliography"/>
   </ds:schemaRefs>
